--- a/项目文档/2_数据库管理系统_项目开发计划书.docx
+++ b/项目文档/2_数据库管理系统_项目开发计划书.docx
@@ -821,10 +821,19 @@
             <w:pPr>
               <w:ind w:firstLine="0"/>
               <w:rPr>
-                <w:rFonts w:ascii="宋体" w:hAnsi="宋体"/>
+                <w:rFonts w:ascii="宋体" w:hAnsi="宋体" w:hint="eastAsia"/>
                 <w:szCs w:val="24"/>
               </w:rPr>
             </w:pPr>
+            <w:r>
+              <w:rPr>
+                <w:rFonts w:ascii="宋体" w:hAnsi="宋体" w:hint="eastAsia"/>
+                <w:szCs w:val="24"/>
+              </w:rPr>
+              <w:t>龙灏天</w:t>
+            </w:r>
+            <w:bookmarkStart w:id="0" w:name="_GoBack"/>
+            <w:bookmarkEnd w:id="0"/>
           </w:p>
         </w:tc>
         <w:tc>
@@ -1052,7 +1061,7 @@
         </w:rPr>
         <w:br w:type="page"/>
       </w:r>
-      <w:bookmarkStart w:id="0" w:name="_Toc385797427"/>
+      <w:bookmarkStart w:id="1" w:name="_Toc385797427"/>
       <w:r>
         <w:rPr>
           <w:rFonts w:hint="eastAsia"/>
@@ -1069,7 +1078,7 @@
         </w:rPr>
         <w:t>介绍</w:t>
       </w:r>
-      <w:bookmarkEnd w:id="0"/>
+      <w:bookmarkEnd w:id="1"/>
     </w:p>
     <w:p>
       <w:pPr>
@@ -1083,7 +1092,7 @@
           <w:b/>
         </w:rPr>
       </w:pPr>
-      <w:bookmarkStart w:id="1" w:name="_Toc385797428"/>
+      <w:bookmarkStart w:id="2" w:name="_Toc385797428"/>
       <w:r>
         <w:rPr>
           <w:rFonts w:hint="eastAsia"/>
@@ -1091,7 +1100,7 @@
         </w:rPr>
         <w:t>业务背景</w:t>
       </w:r>
-      <w:bookmarkEnd w:id="1"/>
+      <w:bookmarkEnd w:id="2"/>
     </w:p>
     <w:p>
       <w:pPr>
@@ -1288,7 +1297,7 @@
           <w:b/>
         </w:rPr>
       </w:pPr>
-      <w:bookmarkStart w:id="2" w:name="_Toc385797429"/>
+      <w:bookmarkStart w:id="3" w:name="_Toc385797429"/>
       <w:r>
         <w:rPr>
           <w:rFonts w:hint="eastAsia"/>
@@ -1296,8 +1305,8 @@
         </w:rPr>
         <w:t>技术背景</w:t>
       </w:r>
-      <w:bookmarkStart w:id="3" w:name="_Toc78356062"/>
-      <w:bookmarkEnd w:id="2"/>
+      <w:bookmarkStart w:id="4" w:name="_Toc78356062"/>
+      <w:bookmarkEnd w:id="3"/>
     </w:p>
     <w:p>
       <w:pPr>
@@ -1480,9 +1489,9 @@
           <w:b/>
         </w:rPr>
       </w:pPr>
-      <w:bookmarkStart w:id="4" w:name="_Toc385797430"/>
-      <w:bookmarkStart w:id="5" w:name="_Toc78356073"/>
-      <w:bookmarkEnd w:id="3"/>
+      <w:bookmarkStart w:id="5" w:name="_Toc385797430"/>
+      <w:bookmarkStart w:id="6" w:name="_Toc78356073"/>
+      <w:bookmarkEnd w:id="4"/>
       <w:r>
         <w:rPr>
           <w:rFonts w:hint="eastAsia"/>
@@ -1496,9 +1505,7 @@
         </w:rPr>
         <w:t>验收标准</w:t>
       </w:r>
-      <w:bookmarkStart w:id="6" w:name="_GoBack"/>
-      <w:bookmarkEnd w:id="4"/>
-      <w:bookmarkEnd w:id="6"/>
+      <w:bookmarkEnd w:id="5"/>
     </w:p>
     <w:p>
       <w:pPr>
@@ -1671,7 +1678,7 @@
         </w:rPr>
       </w:pPr>
       <w:bookmarkStart w:id="7" w:name="_Toc385797431"/>
-      <w:bookmarkEnd w:id="5"/>
+      <w:bookmarkEnd w:id="6"/>
       <w:r>
         <w:rPr>
           <w:rFonts w:hint="eastAsia"/>
@@ -5020,7 +5027,7 @@
         <w:rStyle w:val="ac"/>
         <w:noProof/>
       </w:rPr>
-      <w:t>4</w:t>
+      <w:t>3</w:t>
     </w:r>
     <w:r>
       <w:rPr>
@@ -6814,7 +6821,7 @@
 </file>
 
 <file path=customXml/itemProps1.xml><?xml version="1.0" encoding="utf-8"?>
-<ds:datastoreItem xmlns:ds="http://schemas.openxmlformats.org/officeDocument/2006/customXml" ds:itemID="{9E20F985-2334-4744-BAB9-01F52D701B4E}">
+<ds:datastoreItem xmlns:ds="http://schemas.openxmlformats.org/officeDocument/2006/customXml" ds:itemID="{ED5D4CB6-494B-4C7A-B3D5-8A5757680F5D}">
   <ds:schemaRefs>
     <ds:schemaRef ds:uri="http://schemas.openxmlformats.org/officeDocument/2006/bibliography"/>
   </ds:schemaRefs>
